--- a/bai3.mot so thao tac co ban.docx
+++ b/bai3.mot so thao tac co ban.docx
@@ -14,7 +14,153 @@
           <w:sz w:val="28"/>
           <w:szCs w:val="28"/>
         </w:rPr>
-        <w:t>-Đề xuất thay đổi(thêm nó vào chỉ mục)</w:t>
+        <w:t>-</w:t>
+      </w:r>
+      <w:proofErr w:type="spellStart"/>
+      <w:r>
+        <w:rPr>
+          <w:sz w:val="28"/>
+          <w:szCs w:val="28"/>
+        </w:rPr>
+        <w:t>Đề</w:t>
+      </w:r>
+      <w:proofErr w:type="spellEnd"/>
+      <w:r>
+        <w:rPr>
+          <w:sz w:val="28"/>
+          <w:szCs w:val="28"/>
+        </w:rPr>
+        <w:t xml:space="preserve"> </w:t>
+      </w:r>
+      <w:proofErr w:type="spellStart"/>
+      <w:r>
+        <w:rPr>
+          <w:sz w:val="28"/>
+          <w:szCs w:val="28"/>
+        </w:rPr>
+        <w:t>xuất</w:t>
+      </w:r>
+      <w:proofErr w:type="spellEnd"/>
+      <w:r>
+        <w:rPr>
+          <w:sz w:val="28"/>
+          <w:szCs w:val="28"/>
+        </w:rPr>
+        <w:t xml:space="preserve"> </w:t>
+      </w:r>
+      <w:proofErr w:type="spellStart"/>
+      <w:r>
+        <w:rPr>
+          <w:sz w:val="28"/>
+          <w:szCs w:val="28"/>
+        </w:rPr>
+        <w:t>thay</w:t>
+      </w:r>
+      <w:proofErr w:type="spellEnd"/>
+      <w:r>
+        <w:rPr>
+          <w:sz w:val="28"/>
+          <w:szCs w:val="28"/>
+        </w:rPr>
+        <w:t xml:space="preserve"> </w:t>
+      </w:r>
+      <w:proofErr w:type="spellStart"/>
+      <w:proofErr w:type="gramStart"/>
+      <w:r>
+        <w:rPr>
+          <w:sz w:val="28"/>
+          <w:szCs w:val="28"/>
+        </w:rPr>
+        <w:t>đổi</w:t>
+      </w:r>
+      <w:proofErr w:type="spellEnd"/>
+      <w:r>
+        <w:rPr>
+          <w:sz w:val="28"/>
+          <w:szCs w:val="28"/>
+        </w:rPr>
+        <w:t>(</w:t>
+      </w:r>
+      <w:proofErr w:type="spellStart"/>
+      <w:proofErr w:type="gramEnd"/>
+      <w:r>
+        <w:rPr>
+          <w:sz w:val="28"/>
+          <w:szCs w:val="28"/>
+        </w:rPr>
+        <w:t>thêm</w:t>
+      </w:r>
+      <w:proofErr w:type="spellEnd"/>
+      <w:r>
+        <w:rPr>
+          <w:sz w:val="28"/>
+          <w:szCs w:val="28"/>
+        </w:rPr>
+        <w:t xml:space="preserve"> </w:t>
+      </w:r>
+      <w:proofErr w:type="spellStart"/>
+      <w:r>
+        <w:rPr>
+          <w:sz w:val="28"/>
+          <w:szCs w:val="28"/>
+        </w:rPr>
+        <w:t>nó</w:t>
+      </w:r>
+      <w:proofErr w:type="spellEnd"/>
+      <w:r>
+        <w:rPr>
+          <w:sz w:val="28"/>
+          <w:szCs w:val="28"/>
+        </w:rPr>
+        <w:t xml:space="preserve"> </w:t>
+      </w:r>
+      <w:proofErr w:type="spellStart"/>
+      <w:r>
+        <w:rPr>
+          <w:sz w:val="28"/>
+          <w:szCs w:val="28"/>
+        </w:rPr>
+        <w:t>vào</w:t>
+      </w:r>
+      <w:proofErr w:type="spellEnd"/>
+      <w:r>
+        <w:rPr>
+          <w:sz w:val="28"/>
+          <w:szCs w:val="28"/>
+        </w:rPr>
+        <w:t xml:space="preserve"> </w:t>
+      </w:r>
+      <w:proofErr w:type="spellStart"/>
+      <w:r>
+        <w:rPr>
+          <w:sz w:val="28"/>
+          <w:szCs w:val="28"/>
+        </w:rPr>
+        <w:t>chỉ</w:t>
+      </w:r>
+      <w:proofErr w:type="spellEnd"/>
+      <w:r>
+        <w:rPr>
+          <w:sz w:val="28"/>
+          <w:szCs w:val="28"/>
+        </w:rPr>
+        <w:t xml:space="preserve"> </w:t>
+      </w:r>
+      <w:proofErr w:type="spellStart"/>
+      <w:r>
+        <w:rPr>
+          <w:sz w:val="28"/>
+          <w:szCs w:val="28"/>
+        </w:rPr>
+        <w:t>mục</w:t>
+      </w:r>
+      <w:proofErr w:type="spellEnd"/>
+      <w:r>
+        <w:rPr>
+          <w:sz w:val="28"/>
+          <w:szCs w:val="28"/>
+        </w:rPr>
+        <w:t>)</w:t>
       </w:r>
     </w:p>
     <w:p>
@@ -62,12 +208,21 @@
                 <w:szCs w:val="28"/>
               </w:rPr>
             </w:pPr>
-            <w:r>
-              <w:rPr>
-                <w:sz w:val="28"/>
-                <w:szCs w:val="28"/>
-              </w:rPr>
-              <w:t xml:space="preserve">Git add </w:t>
+            <w:proofErr w:type="spellStart"/>
+            <w:r>
+              <w:rPr>
+                <w:sz w:val="28"/>
+                <w:szCs w:val="28"/>
+              </w:rPr>
+              <w:t>Git</w:t>
+            </w:r>
+            <w:proofErr w:type="spellEnd"/>
+            <w:r>
+              <w:rPr>
+                <w:sz w:val="28"/>
+                <w:szCs w:val="28"/>
+              </w:rPr>
+              <w:t xml:space="preserve"> add </w:t>
             </w:r>
             <w:r>
               <w:rPr>
@@ -90,12 +245,21 @@
                 <w:szCs w:val="28"/>
               </w:rPr>
             </w:pPr>
-            <w:r>
-              <w:rPr>
-                <w:sz w:val="28"/>
-                <w:szCs w:val="28"/>
-              </w:rPr>
-              <w:t>Git add *</w:t>
+            <w:proofErr w:type="spellStart"/>
+            <w:r>
+              <w:rPr>
+                <w:sz w:val="28"/>
+                <w:szCs w:val="28"/>
+              </w:rPr>
+              <w:t>Git</w:t>
+            </w:r>
+            <w:proofErr w:type="spellEnd"/>
+            <w:r>
+              <w:rPr>
+                <w:sz w:val="28"/>
+                <w:szCs w:val="28"/>
+              </w:rPr>
+              <w:t xml:space="preserve"> add *</w:t>
             </w:r>
           </w:p>
         </w:tc>
@@ -113,7 +277,135 @@
           <w:sz w:val="28"/>
           <w:szCs w:val="28"/>
         </w:rPr>
-        <w:t>-commit những thay đổi mà bạn đã sử dụng.</w:t>
+        <w:t xml:space="preserve">-commit </w:t>
+      </w:r>
+      <w:proofErr w:type="spellStart"/>
+      <w:r>
+        <w:rPr>
+          <w:sz w:val="28"/>
+          <w:szCs w:val="28"/>
+        </w:rPr>
+        <w:t>những</w:t>
+      </w:r>
+      <w:proofErr w:type="spellEnd"/>
+      <w:r>
+        <w:rPr>
+          <w:sz w:val="28"/>
+          <w:szCs w:val="28"/>
+        </w:rPr>
+        <w:t xml:space="preserve"> </w:t>
+      </w:r>
+      <w:proofErr w:type="spellStart"/>
+      <w:r>
+        <w:rPr>
+          <w:sz w:val="28"/>
+          <w:szCs w:val="28"/>
+        </w:rPr>
+        <w:t>thay</w:t>
+      </w:r>
+      <w:proofErr w:type="spellEnd"/>
+      <w:r>
+        <w:rPr>
+          <w:sz w:val="28"/>
+          <w:szCs w:val="28"/>
+        </w:rPr>
+        <w:t xml:space="preserve"> </w:t>
+      </w:r>
+      <w:proofErr w:type="spellStart"/>
+      <w:r>
+        <w:rPr>
+          <w:sz w:val="28"/>
+          <w:szCs w:val="28"/>
+        </w:rPr>
+        <w:t>đổi</w:t>
+      </w:r>
+      <w:proofErr w:type="spellEnd"/>
+      <w:r>
+        <w:rPr>
+          <w:sz w:val="28"/>
+          <w:szCs w:val="28"/>
+        </w:rPr>
+        <w:t xml:space="preserve"> </w:t>
+      </w:r>
+      <w:proofErr w:type="spellStart"/>
+      <w:r>
+        <w:rPr>
+          <w:sz w:val="28"/>
+          <w:szCs w:val="28"/>
+        </w:rPr>
+        <w:t>mà</w:t>
+      </w:r>
+      <w:proofErr w:type="spellEnd"/>
+      <w:r>
+        <w:rPr>
+          <w:sz w:val="28"/>
+          <w:szCs w:val="28"/>
+        </w:rPr>
+        <w:t xml:space="preserve"> </w:t>
+      </w:r>
+      <w:proofErr w:type="spellStart"/>
+      <w:r>
+        <w:rPr>
+          <w:sz w:val="28"/>
+          <w:szCs w:val="28"/>
+        </w:rPr>
+        <w:t>bạn</w:t>
+      </w:r>
+      <w:proofErr w:type="spellEnd"/>
+      <w:r>
+        <w:rPr>
+          <w:sz w:val="28"/>
+          <w:szCs w:val="28"/>
+        </w:rPr>
+        <w:t xml:space="preserve"> </w:t>
+      </w:r>
+      <w:proofErr w:type="spellStart"/>
+      <w:r>
+        <w:rPr>
+          <w:sz w:val="28"/>
+          <w:szCs w:val="28"/>
+        </w:rPr>
+        <w:t>đã</w:t>
+      </w:r>
+      <w:proofErr w:type="spellEnd"/>
+      <w:r>
+        <w:rPr>
+          <w:sz w:val="28"/>
+          <w:szCs w:val="28"/>
+        </w:rPr>
+        <w:t xml:space="preserve"> </w:t>
+      </w:r>
+      <w:proofErr w:type="spellStart"/>
+      <w:r>
+        <w:rPr>
+          <w:sz w:val="28"/>
+          <w:szCs w:val="28"/>
+        </w:rPr>
+        <w:t>sử</w:t>
+      </w:r>
+      <w:proofErr w:type="spellEnd"/>
+      <w:r>
+        <w:rPr>
+          <w:sz w:val="28"/>
+          <w:szCs w:val="28"/>
+        </w:rPr>
+        <w:t xml:space="preserve"> </w:t>
+      </w:r>
+      <w:proofErr w:type="spellStart"/>
+      <w:r>
+        <w:rPr>
+          <w:sz w:val="28"/>
+          <w:szCs w:val="28"/>
+        </w:rPr>
+        <w:t>dụng</w:t>
+      </w:r>
+      <w:proofErr w:type="spellEnd"/>
+      <w:r>
+        <w:rPr>
+          <w:sz w:val="28"/>
+          <w:szCs w:val="28"/>
+        </w:rPr>
+        <w:t>.</w:t>
       </w:r>
     </w:p>
     <w:p>
@@ -128,8 +420,97 @@
           <w:sz w:val="28"/>
           <w:szCs w:val="28"/>
         </w:rPr>
-        <w:t>-clone git từ một remote repository khác về máy</w:t>
-      </w:r>
+        <w:t xml:space="preserve">-clone </w:t>
+      </w:r>
+      <w:proofErr w:type="spellStart"/>
+      <w:r>
+        <w:rPr>
+          <w:sz w:val="28"/>
+          <w:szCs w:val="28"/>
+        </w:rPr>
+        <w:t>git</w:t>
+      </w:r>
+      <w:proofErr w:type="spellEnd"/>
+      <w:r>
+        <w:rPr>
+          <w:sz w:val="28"/>
+          <w:szCs w:val="28"/>
+        </w:rPr>
+        <w:t xml:space="preserve"> </w:t>
+      </w:r>
+      <w:proofErr w:type="spellStart"/>
+      <w:r>
+        <w:rPr>
+          <w:sz w:val="28"/>
+          <w:szCs w:val="28"/>
+        </w:rPr>
+        <w:t>từ</w:t>
+      </w:r>
+      <w:proofErr w:type="spellEnd"/>
+      <w:r>
+        <w:rPr>
+          <w:sz w:val="28"/>
+          <w:szCs w:val="28"/>
+        </w:rPr>
+        <w:t xml:space="preserve"> </w:t>
+      </w:r>
+      <w:proofErr w:type="spellStart"/>
+      <w:r>
+        <w:rPr>
+          <w:sz w:val="28"/>
+          <w:szCs w:val="28"/>
+        </w:rPr>
+        <w:t>một</w:t>
+      </w:r>
+      <w:proofErr w:type="spellEnd"/>
+      <w:r>
+        <w:rPr>
+          <w:sz w:val="28"/>
+          <w:szCs w:val="28"/>
+        </w:rPr>
+        <w:t xml:space="preserve"> remote repository </w:t>
+      </w:r>
+      <w:proofErr w:type="spellStart"/>
+      <w:r>
+        <w:rPr>
+          <w:sz w:val="28"/>
+          <w:szCs w:val="28"/>
+        </w:rPr>
+        <w:t>khác</w:t>
+      </w:r>
+      <w:proofErr w:type="spellEnd"/>
+      <w:r>
+        <w:rPr>
+          <w:sz w:val="28"/>
+          <w:szCs w:val="28"/>
+        </w:rPr>
+        <w:t xml:space="preserve"> </w:t>
+      </w:r>
+      <w:proofErr w:type="spellStart"/>
+      <w:r>
+        <w:rPr>
+          <w:sz w:val="28"/>
+          <w:szCs w:val="28"/>
+        </w:rPr>
+        <w:t>về</w:t>
+      </w:r>
+      <w:proofErr w:type="spellEnd"/>
+      <w:r>
+        <w:rPr>
+          <w:sz w:val="28"/>
+          <w:szCs w:val="28"/>
+        </w:rPr>
+        <w:t xml:space="preserve"> </w:t>
+      </w:r>
+      <w:proofErr w:type="spellStart"/>
+      <w:r>
+        <w:rPr>
+          <w:sz w:val="28"/>
+          <w:szCs w:val="28"/>
+        </w:rPr>
+        <w:t>máy</w:t>
+      </w:r>
+      <w:proofErr w:type="spellEnd"/>
     </w:p>
     <w:p>
       <w:pPr>
@@ -176,8 +557,97 @@
                 <w:sz w:val="28"/>
                 <w:szCs w:val="28"/>
               </w:rPr>
-              <w:t xml:space="preserve">                     1.chọn ví trí thư mục được clone về</w:t>
-            </w:r>
+              <w:t xml:space="preserve">                     1.chọn </w:t>
+            </w:r>
+            <w:proofErr w:type="spellStart"/>
+            <w:r>
+              <w:rPr>
+                <w:sz w:val="28"/>
+                <w:szCs w:val="28"/>
+              </w:rPr>
+              <w:t>ví</w:t>
+            </w:r>
+            <w:proofErr w:type="spellEnd"/>
+            <w:r>
+              <w:rPr>
+                <w:sz w:val="28"/>
+                <w:szCs w:val="28"/>
+              </w:rPr>
+              <w:t xml:space="preserve"> </w:t>
+            </w:r>
+            <w:proofErr w:type="spellStart"/>
+            <w:r>
+              <w:rPr>
+                <w:sz w:val="28"/>
+                <w:szCs w:val="28"/>
+              </w:rPr>
+              <w:t>trí</w:t>
+            </w:r>
+            <w:proofErr w:type="spellEnd"/>
+            <w:r>
+              <w:rPr>
+                <w:sz w:val="28"/>
+                <w:szCs w:val="28"/>
+              </w:rPr>
+              <w:t xml:space="preserve"> </w:t>
+            </w:r>
+            <w:proofErr w:type="spellStart"/>
+            <w:r>
+              <w:rPr>
+                <w:sz w:val="28"/>
+                <w:szCs w:val="28"/>
+              </w:rPr>
+              <w:t>thư</w:t>
+            </w:r>
+            <w:proofErr w:type="spellEnd"/>
+            <w:r>
+              <w:rPr>
+                <w:sz w:val="28"/>
+                <w:szCs w:val="28"/>
+              </w:rPr>
+              <w:t xml:space="preserve"> </w:t>
+            </w:r>
+            <w:proofErr w:type="spellStart"/>
+            <w:r>
+              <w:rPr>
+                <w:sz w:val="28"/>
+                <w:szCs w:val="28"/>
+              </w:rPr>
+              <w:t>mục</w:t>
+            </w:r>
+            <w:proofErr w:type="spellEnd"/>
+            <w:r>
+              <w:rPr>
+                <w:sz w:val="28"/>
+                <w:szCs w:val="28"/>
+              </w:rPr>
+              <w:t xml:space="preserve"> </w:t>
+            </w:r>
+            <w:proofErr w:type="spellStart"/>
+            <w:r>
+              <w:rPr>
+                <w:sz w:val="28"/>
+                <w:szCs w:val="28"/>
+              </w:rPr>
+              <w:t>được</w:t>
+            </w:r>
+            <w:proofErr w:type="spellEnd"/>
+            <w:r>
+              <w:rPr>
+                <w:sz w:val="28"/>
+                <w:szCs w:val="28"/>
+              </w:rPr>
+              <w:t xml:space="preserve"> clone </w:t>
+            </w:r>
+            <w:proofErr w:type="spellStart"/>
+            <w:r>
+              <w:rPr>
+                <w:sz w:val="28"/>
+                <w:szCs w:val="28"/>
+              </w:rPr>
+              <w:t>về</w:t>
+            </w:r>
+            <w:proofErr w:type="spellEnd"/>
           </w:p>
           <w:p>
             <w:pPr>
@@ -191,7 +661,71 @@
                 <w:sz w:val="28"/>
                 <w:szCs w:val="28"/>
               </w:rPr>
-              <w:t xml:space="preserve">                      2.dùng lệnh : git clone &lt;url&gt; với: </w:t>
+              <w:t xml:space="preserve">                      2.dùng </w:t>
+            </w:r>
+            <w:proofErr w:type="spellStart"/>
+            <w:r>
+              <w:rPr>
+                <w:sz w:val="28"/>
+                <w:szCs w:val="28"/>
+              </w:rPr>
+              <w:t>lệnh</w:t>
+            </w:r>
+            <w:proofErr w:type="spellEnd"/>
+            <w:r>
+              <w:rPr>
+                <w:sz w:val="28"/>
+                <w:szCs w:val="28"/>
+              </w:rPr>
+              <w:t xml:space="preserve"> : </w:t>
+            </w:r>
+            <w:proofErr w:type="spellStart"/>
+            <w:r>
+              <w:rPr>
+                <w:sz w:val="28"/>
+                <w:szCs w:val="28"/>
+              </w:rPr>
+              <w:t>git</w:t>
+            </w:r>
+            <w:proofErr w:type="spellEnd"/>
+            <w:r>
+              <w:rPr>
+                <w:sz w:val="28"/>
+                <w:szCs w:val="28"/>
+              </w:rPr>
+              <w:t xml:space="preserve"> clone &lt;</w:t>
+            </w:r>
+            <w:proofErr w:type="spellStart"/>
+            <w:r>
+              <w:rPr>
+                <w:sz w:val="28"/>
+                <w:szCs w:val="28"/>
+              </w:rPr>
+              <w:t>url</w:t>
+            </w:r>
+            <w:proofErr w:type="spellEnd"/>
+            <w:r>
+              <w:rPr>
+                <w:sz w:val="28"/>
+                <w:szCs w:val="28"/>
+              </w:rPr>
+              <w:t xml:space="preserve">&gt; </w:t>
+            </w:r>
+            <w:proofErr w:type="spellStart"/>
+            <w:r>
+              <w:rPr>
+                <w:sz w:val="28"/>
+                <w:szCs w:val="28"/>
+              </w:rPr>
+              <w:t>với</w:t>
+            </w:r>
+            <w:proofErr w:type="spellEnd"/>
+            <w:r>
+              <w:rPr>
+                <w:sz w:val="28"/>
+                <w:szCs w:val="28"/>
+              </w:rPr>
+              <w:t xml:space="preserve">: </w:t>
             </w:r>
           </w:p>
           <w:p>
@@ -208,12 +742,69 @@
               </w:rPr>
               <w:t xml:space="preserve">                       url: </w:t>
             </w:r>
-            <w:r>
-              <w:rPr>
-                <w:sz w:val="28"/>
-                <w:szCs w:val="28"/>
-              </w:rPr>
-              <w:t>là http của địa chỉ remote repository</w:t>
+            <w:proofErr w:type="spellStart"/>
+            <w:r>
+              <w:rPr>
+                <w:sz w:val="28"/>
+                <w:szCs w:val="28"/>
+              </w:rPr>
+              <w:t>là</w:t>
+            </w:r>
+            <w:proofErr w:type="spellEnd"/>
+            <w:r>
+              <w:rPr>
+                <w:sz w:val="28"/>
+                <w:szCs w:val="28"/>
+              </w:rPr>
+              <w:t xml:space="preserve"> http </w:t>
+            </w:r>
+            <w:proofErr w:type="spellStart"/>
+            <w:r>
+              <w:rPr>
+                <w:sz w:val="28"/>
+                <w:szCs w:val="28"/>
+              </w:rPr>
+              <w:t>của</w:t>
+            </w:r>
+            <w:proofErr w:type="spellEnd"/>
+            <w:r>
+              <w:rPr>
+                <w:sz w:val="28"/>
+                <w:szCs w:val="28"/>
+              </w:rPr>
+              <w:t xml:space="preserve"> </w:t>
+            </w:r>
+            <w:proofErr w:type="spellStart"/>
+            <w:r>
+              <w:rPr>
+                <w:sz w:val="28"/>
+                <w:szCs w:val="28"/>
+              </w:rPr>
+              <w:t>địa</w:t>
+            </w:r>
+            <w:proofErr w:type="spellEnd"/>
+            <w:r>
+              <w:rPr>
+                <w:sz w:val="28"/>
+                <w:szCs w:val="28"/>
+              </w:rPr>
+              <w:t xml:space="preserve"> </w:t>
+            </w:r>
+            <w:proofErr w:type="spellStart"/>
+            <w:r>
+              <w:rPr>
+                <w:sz w:val="28"/>
+                <w:szCs w:val="28"/>
+              </w:rPr>
+              <w:t>chỉ</w:t>
+            </w:r>
+            <w:proofErr w:type="spellEnd"/>
+            <w:r>
+              <w:rPr>
+                <w:sz w:val="28"/>
+                <w:szCs w:val="28"/>
+              </w:rPr>
+              <w:t xml:space="preserve"> remote repository</w:t>
             </w:r>
           </w:p>
         </w:tc>
@@ -231,7 +822,71 @@
           <w:sz w:val="28"/>
           <w:szCs w:val="28"/>
         </w:rPr>
-        <w:t>.push lên remote repository mà ta vừa clone về.</w:t>
+        <w:t xml:space="preserve">.push </w:t>
+      </w:r>
+      <w:proofErr w:type="spellStart"/>
+      <w:r>
+        <w:rPr>
+          <w:sz w:val="28"/>
+          <w:szCs w:val="28"/>
+        </w:rPr>
+        <w:t>lên</w:t>
+      </w:r>
+      <w:proofErr w:type="spellEnd"/>
+      <w:r>
+        <w:rPr>
+          <w:sz w:val="28"/>
+          <w:szCs w:val="28"/>
+        </w:rPr>
+        <w:t xml:space="preserve"> remote repository </w:t>
+      </w:r>
+      <w:proofErr w:type="spellStart"/>
+      <w:r>
+        <w:rPr>
+          <w:sz w:val="28"/>
+          <w:szCs w:val="28"/>
+        </w:rPr>
+        <w:t>mà</w:t>
+      </w:r>
+      <w:proofErr w:type="spellEnd"/>
+      <w:r>
+        <w:rPr>
+          <w:sz w:val="28"/>
+          <w:szCs w:val="28"/>
+        </w:rPr>
+        <w:t xml:space="preserve"> ta </w:t>
+      </w:r>
+      <w:proofErr w:type="spellStart"/>
+      <w:r>
+        <w:rPr>
+          <w:sz w:val="28"/>
+          <w:szCs w:val="28"/>
+        </w:rPr>
+        <w:t>vừa</w:t>
+      </w:r>
+      <w:proofErr w:type="spellEnd"/>
+      <w:r>
+        <w:rPr>
+          <w:sz w:val="28"/>
+          <w:szCs w:val="28"/>
+        </w:rPr>
+        <w:t xml:space="preserve"> clone </w:t>
+      </w:r>
+      <w:proofErr w:type="spellStart"/>
+      <w:r>
+        <w:rPr>
+          <w:sz w:val="28"/>
+          <w:szCs w:val="28"/>
+        </w:rPr>
+        <w:t>về</w:t>
+      </w:r>
+      <w:proofErr w:type="spellEnd"/>
+      <w:r>
+        <w:rPr>
+          <w:sz w:val="28"/>
+          <w:szCs w:val="28"/>
+        </w:rPr>
+        <w:t>.</w:t>
       </w:r>
     </w:p>
     <w:p>
@@ -279,7 +934,103 @@
                 <w:sz w:val="28"/>
                 <w:szCs w:val="28"/>
               </w:rPr>
-              <w:t xml:space="preserve">               B1:ta vào thư mục mà ta clone về.</w:t>
+              <w:t xml:space="preserve">               B1</w:t>
+            </w:r>
+            <w:proofErr w:type="gramStart"/>
+            <w:r>
+              <w:rPr>
+                <w:sz w:val="28"/>
+                <w:szCs w:val="28"/>
+              </w:rPr>
+              <w:t>:ta</w:t>
+            </w:r>
+            <w:proofErr w:type="gramEnd"/>
+            <w:r>
+              <w:rPr>
+                <w:sz w:val="28"/>
+                <w:szCs w:val="28"/>
+              </w:rPr>
+              <w:t xml:space="preserve"> </w:t>
+            </w:r>
+            <w:proofErr w:type="spellStart"/>
+            <w:r>
+              <w:rPr>
+                <w:sz w:val="28"/>
+                <w:szCs w:val="28"/>
+              </w:rPr>
+              <w:t>vào</w:t>
+            </w:r>
+            <w:proofErr w:type="spellEnd"/>
+            <w:r>
+              <w:rPr>
+                <w:sz w:val="28"/>
+                <w:szCs w:val="28"/>
+              </w:rPr>
+              <w:t xml:space="preserve"> </w:t>
+            </w:r>
+            <w:proofErr w:type="spellStart"/>
+            <w:r>
+              <w:rPr>
+                <w:sz w:val="28"/>
+                <w:szCs w:val="28"/>
+              </w:rPr>
+              <w:t>thư</w:t>
+            </w:r>
+            <w:proofErr w:type="spellEnd"/>
+            <w:r>
+              <w:rPr>
+                <w:sz w:val="28"/>
+                <w:szCs w:val="28"/>
+              </w:rPr>
+              <w:t xml:space="preserve"> </w:t>
+            </w:r>
+            <w:proofErr w:type="spellStart"/>
+            <w:r>
+              <w:rPr>
+                <w:sz w:val="28"/>
+                <w:szCs w:val="28"/>
+              </w:rPr>
+              <w:t>mục</w:t>
+            </w:r>
+            <w:proofErr w:type="spellEnd"/>
+            <w:r>
+              <w:rPr>
+                <w:sz w:val="28"/>
+                <w:szCs w:val="28"/>
+              </w:rPr>
+              <w:t xml:space="preserve"> </w:t>
+            </w:r>
+            <w:proofErr w:type="spellStart"/>
+            <w:r>
+              <w:rPr>
+                <w:sz w:val="28"/>
+                <w:szCs w:val="28"/>
+              </w:rPr>
+              <w:t>mà</w:t>
+            </w:r>
+            <w:proofErr w:type="spellEnd"/>
+            <w:r>
+              <w:rPr>
+                <w:sz w:val="28"/>
+                <w:szCs w:val="28"/>
+              </w:rPr>
+              <w:t xml:space="preserve"> ta clone </w:t>
+            </w:r>
+            <w:proofErr w:type="spellStart"/>
+            <w:r>
+              <w:rPr>
+                <w:sz w:val="28"/>
+                <w:szCs w:val="28"/>
+              </w:rPr>
+              <w:t>về</w:t>
+            </w:r>
+            <w:proofErr w:type="spellEnd"/>
+            <w:r>
+              <w:rPr>
+                <w:sz w:val="28"/>
+                <w:szCs w:val="28"/>
+              </w:rPr>
+              <w:t>.</w:t>
             </w:r>
           </w:p>
           <w:p>
@@ -294,8 +1045,161 @@
                 <w:sz w:val="28"/>
                 <w:szCs w:val="28"/>
               </w:rPr>
-              <w:t xml:space="preserve">               B2:sau khi chỉnh sửa repo đó, giờ ta đẩy lại về remote repo bằng lệnh</w:t>
-            </w:r>
+              <w:t xml:space="preserve">               B2:sau </w:t>
+            </w:r>
+            <w:proofErr w:type="spellStart"/>
+            <w:r>
+              <w:rPr>
+                <w:sz w:val="28"/>
+                <w:szCs w:val="28"/>
+              </w:rPr>
+              <w:t>khi</w:t>
+            </w:r>
+            <w:proofErr w:type="spellEnd"/>
+            <w:r>
+              <w:rPr>
+                <w:sz w:val="28"/>
+                <w:szCs w:val="28"/>
+              </w:rPr>
+              <w:t xml:space="preserve"> </w:t>
+            </w:r>
+            <w:proofErr w:type="spellStart"/>
+            <w:r>
+              <w:rPr>
+                <w:sz w:val="28"/>
+                <w:szCs w:val="28"/>
+              </w:rPr>
+              <w:t>chỉnh</w:t>
+            </w:r>
+            <w:proofErr w:type="spellEnd"/>
+            <w:r>
+              <w:rPr>
+                <w:sz w:val="28"/>
+                <w:szCs w:val="28"/>
+              </w:rPr>
+              <w:t xml:space="preserve"> </w:t>
+            </w:r>
+            <w:proofErr w:type="spellStart"/>
+            <w:r>
+              <w:rPr>
+                <w:sz w:val="28"/>
+                <w:szCs w:val="28"/>
+              </w:rPr>
+              <w:t>sửa</w:t>
+            </w:r>
+            <w:proofErr w:type="spellEnd"/>
+            <w:r>
+              <w:rPr>
+                <w:sz w:val="28"/>
+                <w:szCs w:val="28"/>
+              </w:rPr>
+              <w:t xml:space="preserve"> repo </w:t>
+            </w:r>
+            <w:proofErr w:type="spellStart"/>
+            <w:r>
+              <w:rPr>
+                <w:sz w:val="28"/>
+                <w:szCs w:val="28"/>
+              </w:rPr>
+              <w:t>đó</w:t>
+            </w:r>
+            <w:proofErr w:type="spellEnd"/>
+            <w:r>
+              <w:rPr>
+                <w:sz w:val="28"/>
+                <w:szCs w:val="28"/>
+              </w:rPr>
+              <w:t xml:space="preserve">, </w:t>
+            </w:r>
+            <w:proofErr w:type="spellStart"/>
+            <w:r>
+              <w:rPr>
+                <w:sz w:val="28"/>
+                <w:szCs w:val="28"/>
+              </w:rPr>
+              <w:t>giờ</w:t>
+            </w:r>
+            <w:proofErr w:type="spellEnd"/>
+            <w:r>
+              <w:rPr>
+                <w:sz w:val="28"/>
+                <w:szCs w:val="28"/>
+              </w:rPr>
+              <w:t xml:space="preserve"> ta </w:t>
+            </w:r>
+            <w:proofErr w:type="spellStart"/>
+            <w:r>
+              <w:rPr>
+                <w:sz w:val="28"/>
+                <w:szCs w:val="28"/>
+              </w:rPr>
+              <w:t>đẩy</w:t>
+            </w:r>
+            <w:proofErr w:type="spellEnd"/>
+            <w:r>
+              <w:rPr>
+                <w:sz w:val="28"/>
+                <w:szCs w:val="28"/>
+              </w:rPr>
+              <w:t xml:space="preserve"> </w:t>
+            </w:r>
+            <w:proofErr w:type="spellStart"/>
+            <w:r>
+              <w:rPr>
+                <w:sz w:val="28"/>
+                <w:szCs w:val="28"/>
+              </w:rPr>
+              <w:t>lại</w:t>
+            </w:r>
+            <w:proofErr w:type="spellEnd"/>
+            <w:r>
+              <w:rPr>
+                <w:sz w:val="28"/>
+                <w:szCs w:val="28"/>
+              </w:rPr>
+              <w:t xml:space="preserve"> </w:t>
+            </w:r>
+            <w:proofErr w:type="spellStart"/>
+            <w:r>
+              <w:rPr>
+                <w:sz w:val="28"/>
+                <w:szCs w:val="28"/>
+              </w:rPr>
+              <w:t>về</w:t>
+            </w:r>
+            <w:proofErr w:type="spellEnd"/>
+            <w:r>
+              <w:rPr>
+                <w:sz w:val="28"/>
+                <w:szCs w:val="28"/>
+              </w:rPr>
+              <w:t xml:space="preserve"> remote repo </w:t>
+            </w:r>
+            <w:proofErr w:type="spellStart"/>
+            <w:r>
+              <w:rPr>
+                <w:sz w:val="28"/>
+                <w:szCs w:val="28"/>
+              </w:rPr>
+              <w:t>bằng</w:t>
+            </w:r>
+            <w:proofErr w:type="spellEnd"/>
+            <w:r>
+              <w:rPr>
+                <w:sz w:val="28"/>
+                <w:szCs w:val="28"/>
+              </w:rPr>
+              <w:t xml:space="preserve"> </w:t>
+            </w:r>
+            <w:proofErr w:type="spellStart"/>
+            <w:r>
+              <w:rPr>
+                <w:sz w:val="28"/>
+                <w:szCs w:val="28"/>
+              </w:rPr>
+              <w:t>lệnh</w:t>
+            </w:r>
+            <w:proofErr w:type="spellEnd"/>
           </w:p>
           <w:p>
             <w:pPr>
@@ -309,14 +1213,135 @@
                 <w:sz w:val="28"/>
                 <w:szCs w:val="28"/>
               </w:rPr>
-              <w:t xml:space="preserve">                 Git push </w:t>
-            </w:r>
-            <w:r>
-              <w:rPr>
-                <w:sz w:val="28"/>
-                <w:szCs w:val="28"/>
-              </w:rPr>
-              <w:t>&lt;url&gt; với:url là địa chỉ repo của server.</w:t>
+              <w:t xml:space="preserve">                 </w:t>
+            </w:r>
+            <w:proofErr w:type="spellStart"/>
+            <w:r>
+              <w:rPr>
+                <w:sz w:val="28"/>
+                <w:szCs w:val="28"/>
+              </w:rPr>
+              <w:t>Git</w:t>
+            </w:r>
+            <w:proofErr w:type="spellEnd"/>
+            <w:r>
+              <w:rPr>
+                <w:sz w:val="28"/>
+                <w:szCs w:val="28"/>
+              </w:rPr>
+              <w:t xml:space="preserve"> push </w:t>
+            </w:r>
+            <w:r>
+              <w:rPr>
+                <w:sz w:val="28"/>
+                <w:szCs w:val="28"/>
+              </w:rPr>
+              <w:t>&lt;</w:t>
+            </w:r>
+            <w:proofErr w:type="spellStart"/>
+            <w:r>
+              <w:rPr>
+                <w:sz w:val="28"/>
+                <w:szCs w:val="28"/>
+              </w:rPr>
+              <w:t>url</w:t>
+            </w:r>
+            <w:proofErr w:type="spellEnd"/>
+            <w:r>
+              <w:rPr>
+                <w:sz w:val="28"/>
+                <w:szCs w:val="28"/>
+              </w:rPr>
+              <w:t xml:space="preserve">&gt; </w:t>
+            </w:r>
+            <w:proofErr w:type="spellStart"/>
+            <w:r>
+              <w:rPr>
+                <w:sz w:val="28"/>
+                <w:szCs w:val="28"/>
+              </w:rPr>
+              <w:t>với</w:t>
+            </w:r>
+            <w:proofErr w:type="gramStart"/>
+            <w:r>
+              <w:rPr>
+                <w:sz w:val="28"/>
+                <w:szCs w:val="28"/>
+              </w:rPr>
+              <w:t>:url</w:t>
+            </w:r>
+            <w:proofErr w:type="spellEnd"/>
+            <w:proofErr w:type="gramEnd"/>
+            <w:r>
+              <w:rPr>
+                <w:sz w:val="28"/>
+                <w:szCs w:val="28"/>
+              </w:rPr>
+              <w:t xml:space="preserve"> </w:t>
+            </w:r>
+            <w:proofErr w:type="spellStart"/>
+            <w:r>
+              <w:rPr>
+                <w:sz w:val="28"/>
+                <w:szCs w:val="28"/>
+              </w:rPr>
+              <w:t>là</w:t>
+            </w:r>
+            <w:proofErr w:type="spellEnd"/>
+            <w:r>
+              <w:rPr>
+                <w:sz w:val="28"/>
+                <w:szCs w:val="28"/>
+              </w:rPr>
+              <w:t xml:space="preserve"> </w:t>
+            </w:r>
+            <w:proofErr w:type="spellStart"/>
+            <w:r>
+              <w:rPr>
+                <w:sz w:val="28"/>
+                <w:szCs w:val="28"/>
+              </w:rPr>
+              <w:t>địa</w:t>
+            </w:r>
+            <w:proofErr w:type="spellEnd"/>
+            <w:r>
+              <w:rPr>
+                <w:sz w:val="28"/>
+                <w:szCs w:val="28"/>
+              </w:rPr>
+              <w:t xml:space="preserve"> </w:t>
+            </w:r>
+            <w:proofErr w:type="spellStart"/>
+            <w:r>
+              <w:rPr>
+                <w:sz w:val="28"/>
+                <w:szCs w:val="28"/>
+              </w:rPr>
+              <w:t>chỉ</w:t>
+            </w:r>
+            <w:proofErr w:type="spellEnd"/>
+            <w:r>
+              <w:rPr>
+                <w:sz w:val="28"/>
+                <w:szCs w:val="28"/>
+              </w:rPr>
+              <w:t xml:space="preserve"> repo </w:t>
+            </w:r>
+            <w:proofErr w:type="spellStart"/>
+            <w:r>
+              <w:rPr>
+                <w:sz w:val="28"/>
+                <w:szCs w:val="28"/>
+              </w:rPr>
+              <w:t>của</w:t>
+            </w:r>
+            <w:proofErr w:type="spellEnd"/>
+            <w:r>
+              <w:rPr>
+                <w:sz w:val="28"/>
+                <w:szCs w:val="28"/>
+              </w:rPr>
+              <w:t xml:space="preserve"> server.</w:t>
             </w:r>
           </w:p>
           <w:p>
@@ -331,7 +1356,151 @@
                 <w:sz w:val="28"/>
                 <w:szCs w:val="28"/>
               </w:rPr>
-              <w:t xml:space="preserve">               Sau đó, hệ thống sẽ yc nhập username và pass của server.</w:t>
+              <w:t xml:space="preserve">               </w:t>
+            </w:r>
+            <w:proofErr w:type="spellStart"/>
+            <w:r>
+              <w:rPr>
+                <w:sz w:val="28"/>
+                <w:szCs w:val="28"/>
+              </w:rPr>
+              <w:t>Sau</w:t>
+            </w:r>
+            <w:proofErr w:type="spellEnd"/>
+            <w:r>
+              <w:rPr>
+                <w:sz w:val="28"/>
+                <w:szCs w:val="28"/>
+              </w:rPr>
+              <w:t xml:space="preserve"> </w:t>
+            </w:r>
+            <w:proofErr w:type="spellStart"/>
+            <w:r>
+              <w:rPr>
+                <w:sz w:val="28"/>
+                <w:szCs w:val="28"/>
+              </w:rPr>
+              <w:t>đó</w:t>
+            </w:r>
+            <w:proofErr w:type="spellEnd"/>
+            <w:r>
+              <w:rPr>
+                <w:sz w:val="28"/>
+                <w:szCs w:val="28"/>
+              </w:rPr>
+              <w:t xml:space="preserve">, </w:t>
+            </w:r>
+            <w:proofErr w:type="spellStart"/>
+            <w:r>
+              <w:rPr>
+                <w:sz w:val="28"/>
+                <w:szCs w:val="28"/>
+              </w:rPr>
+              <w:t>hệ</w:t>
+            </w:r>
+            <w:proofErr w:type="spellEnd"/>
+            <w:r>
+              <w:rPr>
+                <w:sz w:val="28"/>
+                <w:szCs w:val="28"/>
+              </w:rPr>
+              <w:t xml:space="preserve"> </w:t>
+            </w:r>
+            <w:proofErr w:type="spellStart"/>
+            <w:r>
+              <w:rPr>
+                <w:sz w:val="28"/>
+                <w:szCs w:val="28"/>
+              </w:rPr>
+              <w:t>thống</w:t>
+            </w:r>
+            <w:proofErr w:type="spellEnd"/>
+            <w:r>
+              <w:rPr>
+                <w:sz w:val="28"/>
+                <w:szCs w:val="28"/>
+              </w:rPr>
+              <w:t xml:space="preserve"> </w:t>
+            </w:r>
+            <w:proofErr w:type="spellStart"/>
+            <w:r>
+              <w:rPr>
+                <w:sz w:val="28"/>
+                <w:szCs w:val="28"/>
+              </w:rPr>
+              <w:t>sẽ</w:t>
+            </w:r>
+            <w:proofErr w:type="spellEnd"/>
+            <w:r>
+              <w:rPr>
+                <w:sz w:val="28"/>
+                <w:szCs w:val="28"/>
+              </w:rPr>
+              <w:t xml:space="preserve"> </w:t>
+            </w:r>
+            <w:proofErr w:type="spellStart"/>
+            <w:r>
+              <w:rPr>
+                <w:sz w:val="28"/>
+                <w:szCs w:val="28"/>
+              </w:rPr>
+              <w:t>yc</w:t>
+            </w:r>
+            <w:proofErr w:type="spellEnd"/>
+            <w:r>
+              <w:rPr>
+                <w:sz w:val="28"/>
+                <w:szCs w:val="28"/>
+              </w:rPr>
+              <w:t xml:space="preserve"> </w:t>
+            </w:r>
+            <w:proofErr w:type="spellStart"/>
+            <w:r>
+              <w:rPr>
+                <w:sz w:val="28"/>
+                <w:szCs w:val="28"/>
+              </w:rPr>
+              <w:t>nhập</w:t>
+            </w:r>
+            <w:proofErr w:type="spellEnd"/>
+            <w:r>
+              <w:rPr>
+                <w:sz w:val="28"/>
+                <w:szCs w:val="28"/>
+              </w:rPr>
+              <w:t xml:space="preserve"> username </w:t>
+            </w:r>
+            <w:proofErr w:type="spellStart"/>
+            <w:r>
+              <w:rPr>
+                <w:sz w:val="28"/>
+                <w:szCs w:val="28"/>
+              </w:rPr>
+              <w:t>và</w:t>
+            </w:r>
+            <w:proofErr w:type="spellEnd"/>
+            <w:r>
+              <w:rPr>
+                <w:sz w:val="28"/>
+                <w:szCs w:val="28"/>
+              </w:rPr>
+              <w:t xml:space="preserve"> pass </w:t>
+            </w:r>
+            <w:proofErr w:type="spellStart"/>
+            <w:r>
+              <w:rPr>
+                <w:sz w:val="28"/>
+                <w:szCs w:val="28"/>
+              </w:rPr>
+              <w:t>của</w:t>
+            </w:r>
+            <w:proofErr w:type="spellEnd"/>
+            <w:r>
+              <w:rPr>
+                <w:sz w:val="28"/>
+                <w:szCs w:val="28"/>
+              </w:rPr>
+              <w:t xml:space="preserve"> server.</w:t>
             </w:r>
           </w:p>
           <w:p>
@@ -341,12 +1510,245 @@
                 <w:szCs w:val="28"/>
               </w:rPr>
             </w:pPr>
-            <w:r>
-              <w:rPr>
-                <w:sz w:val="28"/>
-                <w:szCs w:val="28"/>
-              </w:rPr>
-              <w:t>Cách 2: bạn có thể tạo 1 cái repo mới và cấp quyền cho người làm cùng team bạn.</w:t>
+            <w:proofErr w:type="spellStart"/>
+            <w:r>
+              <w:rPr>
+                <w:sz w:val="28"/>
+                <w:szCs w:val="28"/>
+              </w:rPr>
+              <w:t>Cách</w:t>
+            </w:r>
+            <w:proofErr w:type="spellEnd"/>
+            <w:r>
+              <w:rPr>
+                <w:sz w:val="28"/>
+                <w:szCs w:val="28"/>
+              </w:rPr>
+              <w:t xml:space="preserve"> 2: </w:t>
+            </w:r>
+            <w:proofErr w:type="spellStart"/>
+            <w:r>
+              <w:rPr>
+                <w:sz w:val="28"/>
+                <w:szCs w:val="28"/>
+              </w:rPr>
+              <w:t>bạn</w:t>
+            </w:r>
+            <w:proofErr w:type="spellEnd"/>
+            <w:r>
+              <w:rPr>
+                <w:sz w:val="28"/>
+                <w:szCs w:val="28"/>
+              </w:rPr>
+              <w:t xml:space="preserve"> </w:t>
+            </w:r>
+            <w:proofErr w:type="spellStart"/>
+            <w:r>
+              <w:rPr>
+                <w:sz w:val="28"/>
+                <w:szCs w:val="28"/>
+              </w:rPr>
+              <w:t>có</w:t>
+            </w:r>
+            <w:proofErr w:type="spellEnd"/>
+            <w:r>
+              <w:rPr>
+                <w:sz w:val="28"/>
+                <w:szCs w:val="28"/>
+              </w:rPr>
+              <w:t xml:space="preserve"> </w:t>
+            </w:r>
+            <w:proofErr w:type="spellStart"/>
+            <w:r>
+              <w:rPr>
+                <w:sz w:val="28"/>
+                <w:szCs w:val="28"/>
+              </w:rPr>
+              <w:t>thể</w:t>
+            </w:r>
+            <w:proofErr w:type="spellEnd"/>
+            <w:r>
+              <w:rPr>
+                <w:sz w:val="28"/>
+                <w:szCs w:val="28"/>
+              </w:rPr>
+              <w:t xml:space="preserve"> </w:t>
+            </w:r>
+            <w:proofErr w:type="spellStart"/>
+            <w:r>
+              <w:rPr>
+                <w:sz w:val="28"/>
+                <w:szCs w:val="28"/>
+              </w:rPr>
+              <w:t>tạo</w:t>
+            </w:r>
+            <w:proofErr w:type="spellEnd"/>
+            <w:r>
+              <w:rPr>
+                <w:sz w:val="28"/>
+                <w:szCs w:val="28"/>
+              </w:rPr>
+              <w:t xml:space="preserve"> 1 </w:t>
+            </w:r>
+            <w:proofErr w:type="spellStart"/>
+            <w:r>
+              <w:rPr>
+                <w:sz w:val="28"/>
+                <w:szCs w:val="28"/>
+              </w:rPr>
+              <w:t>cái</w:t>
+            </w:r>
+            <w:proofErr w:type="spellEnd"/>
+            <w:r>
+              <w:rPr>
+                <w:sz w:val="28"/>
+                <w:szCs w:val="28"/>
+              </w:rPr>
+              <w:t xml:space="preserve"> repo </w:t>
+            </w:r>
+            <w:proofErr w:type="spellStart"/>
+            <w:r>
+              <w:rPr>
+                <w:sz w:val="28"/>
+                <w:szCs w:val="28"/>
+              </w:rPr>
+              <w:t>mới</w:t>
+            </w:r>
+            <w:proofErr w:type="spellEnd"/>
+            <w:r>
+              <w:rPr>
+                <w:sz w:val="28"/>
+                <w:szCs w:val="28"/>
+              </w:rPr>
+              <w:t xml:space="preserve"> </w:t>
+            </w:r>
+            <w:proofErr w:type="spellStart"/>
+            <w:r>
+              <w:rPr>
+                <w:sz w:val="28"/>
+                <w:szCs w:val="28"/>
+              </w:rPr>
+              <w:t>và</w:t>
+            </w:r>
+            <w:proofErr w:type="spellEnd"/>
+            <w:r>
+              <w:rPr>
+                <w:sz w:val="28"/>
+                <w:szCs w:val="28"/>
+              </w:rPr>
+              <w:t xml:space="preserve"> </w:t>
+            </w:r>
+            <w:proofErr w:type="spellStart"/>
+            <w:r>
+              <w:rPr>
+                <w:sz w:val="28"/>
+                <w:szCs w:val="28"/>
+              </w:rPr>
+              <w:t>cấp</w:t>
+            </w:r>
+            <w:proofErr w:type="spellEnd"/>
+            <w:r>
+              <w:rPr>
+                <w:sz w:val="28"/>
+                <w:szCs w:val="28"/>
+              </w:rPr>
+              <w:t xml:space="preserve"> </w:t>
+            </w:r>
+            <w:proofErr w:type="spellStart"/>
+            <w:r>
+              <w:rPr>
+                <w:sz w:val="28"/>
+                <w:szCs w:val="28"/>
+              </w:rPr>
+              <w:t>quyền</w:t>
+            </w:r>
+            <w:proofErr w:type="spellEnd"/>
+            <w:r>
+              <w:rPr>
+                <w:sz w:val="28"/>
+                <w:szCs w:val="28"/>
+              </w:rPr>
+              <w:t xml:space="preserve"> </w:t>
+            </w:r>
+            <w:proofErr w:type="spellStart"/>
+            <w:r>
+              <w:rPr>
+                <w:sz w:val="28"/>
+                <w:szCs w:val="28"/>
+              </w:rPr>
+              <w:t>cho</w:t>
+            </w:r>
+            <w:proofErr w:type="spellEnd"/>
+            <w:r>
+              <w:rPr>
+                <w:sz w:val="28"/>
+                <w:szCs w:val="28"/>
+              </w:rPr>
+              <w:t xml:space="preserve"> </w:t>
+            </w:r>
+            <w:proofErr w:type="spellStart"/>
+            <w:r>
+              <w:rPr>
+                <w:sz w:val="28"/>
+                <w:szCs w:val="28"/>
+              </w:rPr>
+              <w:t>người</w:t>
+            </w:r>
+            <w:proofErr w:type="spellEnd"/>
+            <w:r>
+              <w:rPr>
+                <w:sz w:val="28"/>
+                <w:szCs w:val="28"/>
+              </w:rPr>
+              <w:t xml:space="preserve"> </w:t>
+            </w:r>
+            <w:proofErr w:type="spellStart"/>
+            <w:r>
+              <w:rPr>
+                <w:sz w:val="28"/>
+                <w:szCs w:val="28"/>
+              </w:rPr>
+              <w:t>làm</w:t>
+            </w:r>
+            <w:proofErr w:type="spellEnd"/>
+            <w:r>
+              <w:rPr>
+                <w:sz w:val="28"/>
+                <w:szCs w:val="28"/>
+              </w:rPr>
+              <w:t xml:space="preserve"> </w:t>
+            </w:r>
+            <w:proofErr w:type="spellStart"/>
+            <w:r>
+              <w:rPr>
+                <w:sz w:val="28"/>
+                <w:szCs w:val="28"/>
+              </w:rPr>
+              <w:t>cùng</w:t>
+            </w:r>
+            <w:proofErr w:type="spellEnd"/>
+            <w:r>
+              <w:rPr>
+                <w:sz w:val="28"/>
+                <w:szCs w:val="28"/>
+              </w:rPr>
+              <w:t xml:space="preserve"> team </w:t>
+            </w:r>
+            <w:proofErr w:type="spellStart"/>
+            <w:r>
+              <w:rPr>
+                <w:sz w:val="28"/>
+                <w:szCs w:val="28"/>
+              </w:rPr>
+              <w:t>bạn</w:t>
+            </w:r>
+            <w:proofErr w:type="spellEnd"/>
+            <w:r>
+              <w:rPr>
+                <w:sz w:val="28"/>
+                <w:szCs w:val="28"/>
+              </w:rPr>
+              <w:t>.</w:t>
             </w:r>
           </w:p>
           <w:p>
@@ -361,7 +1763,23 @@
                 <w:sz w:val="28"/>
                 <w:szCs w:val="28"/>
               </w:rPr>
-              <w:t xml:space="preserve">             B1:vào “</w:t>
+              <w:t xml:space="preserve">             B1</w:t>
+            </w:r>
+            <w:proofErr w:type="gramStart"/>
+            <w:r>
+              <w:rPr>
+                <w:sz w:val="28"/>
+                <w:szCs w:val="28"/>
+              </w:rPr>
+              <w:t>:vào</w:t>
+            </w:r>
+            <w:proofErr w:type="gramEnd"/>
+            <w:r>
+              <w:rPr>
+                <w:sz w:val="28"/>
+                <w:szCs w:val="28"/>
+              </w:rPr>
+              <w:t xml:space="preserve"> “</w:t>
             </w:r>
             <w:hyperlink r:id="rId6" w:history="1">
               <w:r>
@@ -380,7 +1798,151 @@
                 <w:sz w:val="28"/>
                 <w:szCs w:val="28"/>
               </w:rPr>
-              <w:t>” bên dưới profile bên trái profile của bạn, và tiếp tục…</w:t>
+              <w:t xml:space="preserve">” </w:t>
+            </w:r>
+            <w:proofErr w:type="spellStart"/>
+            <w:r>
+              <w:rPr>
+                <w:sz w:val="28"/>
+                <w:szCs w:val="28"/>
+              </w:rPr>
+              <w:t>bên</w:t>
+            </w:r>
+            <w:proofErr w:type="spellEnd"/>
+            <w:r>
+              <w:rPr>
+                <w:sz w:val="28"/>
+                <w:szCs w:val="28"/>
+              </w:rPr>
+              <w:t xml:space="preserve"> </w:t>
+            </w:r>
+            <w:proofErr w:type="spellStart"/>
+            <w:r>
+              <w:rPr>
+                <w:sz w:val="28"/>
+                <w:szCs w:val="28"/>
+              </w:rPr>
+              <w:t>dưới</w:t>
+            </w:r>
+            <w:proofErr w:type="spellEnd"/>
+            <w:r>
+              <w:rPr>
+                <w:sz w:val="28"/>
+                <w:szCs w:val="28"/>
+              </w:rPr>
+              <w:t xml:space="preserve"> profile </w:t>
+            </w:r>
+            <w:proofErr w:type="spellStart"/>
+            <w:r>
+              <w:rPr>
+                <w:sz w:val="28"/>
+                <w:szCs w:val="28"/>
+              </w:rPr>
+              <w:t>bên</w:t>
+            </w:r>
+            <w:proofErr w:type="spellEnd"/>
+            <w:r>
+              <w:rPr>
+                <w:sz w:val="28"/>
+                <w:szCs w:val="28"/>
+              </w:rPr>
+              <w:t xml:space="preserve"> </w:t>
+            </w:r>
+            <w:proofErr w:type="spellStart"/>
+            <w:r>
+              <w:rPr>
+                <w:sz w:val="28"/>
+                <w:szCs w:val="28"/>
+              </w:rPr>
+              <w:t>trái</w:t>
+            </w:r>
+            <w:proofErr w:type="spellEnd"/>
+            <w:r>
+              <w:rPr>
+                <w:sz w:val="28"/>
+                <w:szCs w:val="28"/>
+              </w:rPr>
+              <w:t xml:space="preserve"> profile </w:t>
+            </w:r>
+            <w:proofErr w:type="spellStart"/>
+            <w:r>
+              <w:rPr>
+                <w:sz w:val="28"/>
+                <w:szCs w:val="28"/>
+              </w:rPr>
+              <w:t>của</w:t>
+            </w:r>
+            <w:proofErr w:type="spellEnd"/>
+            <w:r>
+              <w:rPr>
+                <w:sz w:val="28"/>
+                <w:szCs w:val="28"/>
+              </w:rPr>
+              <w:t xml:space="preserve"> </w:t>
+            </w:r>
+            <w:proofErr w:type="spellStart"/>
+            <w:r>
+              <w:rPr>
+                <w:sz w:val="28"/>
+                <w:szCs w:val="28"/>
+              </w:rPr>
+              <w:t>bạn</w:t>
+            </w:r>
+            <w:proofErr w:type="spellEnd"/>
+            <w:r>
+              <w:rPr>
+                <w:sz w:val="28"/>
+                <w:szCs w:val="28"/>
+              </w:rPr>
+              <w:t xml:space="preserve">, </w:t>
+            </w:r>
+            <w:proofErr w:type="spellStart"/>
+            <w:r>
+              <w:rPr>
+                <w:sz w:val="28"/>
+                <w:szCs w:val="28"/>
+              </w:rPr>
+              <w:t>và</w:t>
+            </w:r>
+            <w:proofErr w:type="spellEnd"/>
+            <w:r>
+              <w:rPr>
+                <w:sz w:val="28"/>
+                <w:szCs w:val="28"/>
+              </w:rPr>
+              <w:t xml:space="preserve"> </w:t>
+            </w:r>
+            <w:proofErr w:type="spellStart"/>
+            <w:r>
+              <w:rPr>
+                <w:sz w:val="28"/>
+                <w:szCs w:val="28"/>
+              </w:rPr>
+              <w:t>tiếp</w:t>
+            </w:r>
+            <w:proofErr w:type="spellEnd"/>
+            <w:r>
+              <w:rPr>
+                <w:sz w:val="28"/>
+                <w:szCs w:val="28"/>
+              </w:rPr>
+              <w:t xml:space="preserve"> </w:t>
+            </w:r>
+            <w:proofErr w:type="spellStart"/>
+            <w:r>
+              <w:rPr>
+                <w:sz w:val="28"/>
+                <w:szCs w:val="28"/>
+              </w:rPr>
+              <w:t>tục</w:t>
+            </w:r>
+            <w:proofErr w:type="spellEnd"/>
+            <w:r>
+              <w:rPr>
+                <w:sz w:val="28"/>
+                <w:szCs w:val="28"/>
+              </w:rPr>
+              <w:t>…</w:t>
             </w:r>
           </w:p>
         </w:tc>
@@ -413,8 +1975,209 @@
           <w:sz w:val="28"/>
           <w:szCs w:val="28"/>
         </w:rPr>
-        <w:t>-Để xem bạn đã kết nối với máy chủ nào, bạn chạy lệnh</w:t>
-      </w:r>
+        <w:t>-</w:t>
+      </w:r>
+      <w:proofErr w:type="spellStart"/>
+      <w:r>
+        <w:rPr>
+          <w:sz w:val="28"/>
+          <w:szCs w:val="28"/>
+        </w:rPr>
+        <w:t>Để</w:t>
+      </w:r>
+      <w:proofErr w:type="spellEnd"/>
+      <w:r>
+        <w:rPr>
+          <w:sz w:val="28"/>
+          <w:szCs w:val="28"/>
+        </w:rPr>
+        <w:t xml:space="preserve"> </w:t>
+      </w:r>
+      <w:proofErr w:type="spellStart"/>
+      <w:r>
+        <w:rPr>
+          <w:sz w:val="28"/>
+          <w:szCs w:val="28"/>
+        </w:rPr>
+        <w:t>xem</w:t>
+      </w:r>
+      <w:proofErr w:type="spellEnd"/>
+      <w:r>
+        <w:rPr>
+          <w:sz w:val="28"/>
+          <w:szCs w:val="28"/>
+        </w:rPr>
+        <w:t xml:space="preserve"> </w:t>
+      </w:r>
+      <w:proofErr w:type="spellStart"/>
+      <w:r>
+        <w:rPr>
+          <w:sz w:val="28"/>
+          <w:szCs w:val="28"/>
+        </w:rPr>
+        <w:t>bạn</w:t>
+      </w:r>
+      <w:proofErr w:type="spellEnd"/>
+      <w:r>
+        <w:rPr>
+          <w:sz w:val="28"/>
+          <w:szCs w:val="28"/>
+        </w:rPr>
+        <w:t xml:space="preserve"> </w:t>
+      </w:r>
+      <w:proofErr w:type="spellStart"/>
+      <w:r>
+        <w:rPr>
+          <w:sz w:val="28"/>
+          <w:szCs w:val="28"/>
+        </w:rPr>
+        <w:t>đã</w:t>
+      </w:r>
+      <w:proofErr w:type="spellEnd"/>
+      <w:r>
+        <w:rPr>
+          <w:sz w:val="28"/>
+          <w:szCs w:val="28"/>
+        </w:rPr>
+        <w:t xml:space="preserve"> </w:t>
+      </w:r>
+      <w:proofErr w:type="spellStart"/>
+      <w:r>
+        <w:rPr>
+          <w:sz w:val="28"/>
+          <w:szCs w:val="28"/>
+        </w:rPr>
+        <w:t>kết</w:t>
+      </w:r>
+      <w:proofErr w:type="spellEnd"/>
+      <w:r>
+        <w:rPr>
+          <w:sz w:val="28"/>
+          <w:szCs w:val="28"/>
+        </w:rPr>
+        <w:t xml:space="preserve"> </w:t>
+      </w:r>
+      <w:proofErr w:type="spellStart"/>
+      <w:r>
+        <w:rPr>
+          <w:sz w:val="28"/>
+          <w:szCs w:val="28"/>
+        </w:rPr>
+        <w:t>nối</w:t>
+      </w:r>
+      <w:proofErr w:type="spellEnd"/>
+      <w:r>
+        <w:rPr>
+          <w:sz w:val="28"/>
+          <w:szCs w:val="28"/>
+        </w:rPr>
+        <w:t xml:space="preserve"> </w:t>
+      </w:r>
+      <w:proofErr w:type="spellStart"/>
+      <w:r>
+        <w:rPr>
+          <w:sz w:val="28"/>
+          <w:szCs w:val="28"/>
+        </w:rPr>
+        <w:t>với</w:t>
+      </w:r>
+      <w:proofErr w:type="spellEnd"/>
+      <w:r>
+        <w:rPr>
+          <w:sz w:val="28"/>
+          <w:szCs w:val="28"/>
+        </w:rPr>
+        <w:t xml:space="preserve"> </w:t>
+      </w:r>
+      <w:proofErr w:type="spellStart"/>
+      <w:r>
+        <w:rPr>
+          <w:sz w:val="28"/>
+          <w:szCs w:val="28"/>
+        </w:rPr>
+        <w:t>máy</w:t>
+      </w:r>
+      <w:proofErr w:type="spellEnd"/>
+      <w:r>
+        <w:rPr>
+          <w:sz w:val="28"/>
+          <w:szCs w:val="28"/>
+        </w:rPr>
+        <w:t xml:space="preserve"> </w:t>
+      </w:r>
+      <w:proofErr w:type="spellStart"/>
+      <w:r>
+        <w:rPr>
+          <w:sz w:val="28"/>
+          <w:szCs w:val="28"/>
+        </w:rPr>
+        <w:t>chủ</w:t>
+      </w:r>
+      <w:proofErr w:type="spellEnd"/>
+      <w:r>
+        <w:rPr>
+          <w:sz w:val="28"/>
+          <w:szCs w:val="28"/>
+        </w:rPr>
+        <w:t xml:space="preserve"> </w:t>
+      </w:r>
+      <w:proofErr w:type="spellStart"/>
+      <w:r>
+        <w:rPr>
+          <w:sz w:val="28"/>
+          <w:szCs w:val="28"/>
+        </w:rPr>
+        <w:t>nào</w:t>
+      </w:r>
+      <w:proofErr w:type="spellEnd"/>
+      <w:r>
+        <w:rPr>
+          <w:sz w:val="28"/>
+          <w:szCs w:val="28"/>
+        </w:rPr>
+        <w:t xml:space="preserve">, </w:t>
+      </w:r>
+      <w:proofErr w:type="spellStart"/>
+      <w:r>
+        <w:rPr>
+          <w:sz w:val="28"/>
+          <w:szCs w:val="28"/>
+        </w:rPr>
+        <w:t>bạn</w:t>
+      </w:r>
+      <w:proofErr w:type="spellEnd"/>
+      <w:r>
+        <w:rPr>
+          <w:sz w:val="28"/>
+          <w:szCs w:val="28"/>
+        </w:rPr>
+        <w:t xml:space="preserve"> </w:t>
+      </w:r>
+      <w:proofErr w:type="spellStart"/>
+      <w:r>
+        <w:rPr>
+          <w:sz w:val="28"/>
+          <w:szCs w:val="28"/>
+        </w:rPr>
+        <w:t>chạy</w:t>
+      </w:r>
+      <w:proofErr w:type="spellEnd"/>
+      <w:r>
+        <w:rPr>
+          <w:sz w:val="28"/>
+          <w:szCs w:val="28"/>
+        </w:rPr>
+        <w:t xml:space="preserve"> </w:t>
+      </w:r>
+      <w:proofErr w:type="spellStart"/>
+      <w:r>
+        <w:rPr>
+          <w:sz w:val="28"/>
+          <w:szCs w:val="28"/>
+        </w:rPr>
+        <w:t>lệnh</w:t>
+      </w:r>
+      <w:proofErr w:type="spellEnd"/>
     </w:p>
     <w:p>
       <w:pPr>
@@ -461,7 +2224,23 @@
                 <w:sz w:val="28"/>
                 <w:szCs w:val="28"/>
               </w:rPr>
-              <w:t xml:space="preserve">                           Git remote</w:t>
+              <w:t xml:space="preserve">                           </w:t>
+            </w:r>
+            <w:proofErr w:type="spellStart"/>
+            <w:r>
+              <w:rPr>
+                <w:sz w:val="28"/>
+                <w:szCs w:val="28"/>
+              </w:rPr>
+              <w:t>Git</w:t>
+            </w:r>
+            <w:proofErr w:type="spellEnd"/>
+            <w:r>
+              <w:rPr>
+                <w:sz w:val="28"/>
+                <w:szCs w:val="28"/>
+              </w:rPr>
+              <w:t xml:space="preserve"> remote</w:t>
             </w:r>
           </w:p>
           <w:p>
@@ -476,7 +2255,39 @@
                 <w:sz w:val="28"/>
                 <w:szCs w:val="28"/>
               </w:rPr>
-              <w:t xml:space="preserve">                           Hoặc git remote -v</w:t>
+              <w:t xml:space="preserve">                           </w:t>
+            </w:r>
+            <w:proofErr w:type="spellStart"/>
+            <w:r>
+              <w:rPr>
+                <w:sz w:val="28"/>
+                <w:szCs w:val="28"/>
+              </w:rPr>
+              <w:t>Hoặc</w:t>
+            </w:r>
+            <w:proofErr w:type="spellEnd"/>
+            <w:r>
+              <w:rPr>
+                <w:sz w:val="28"/>
+                <w:szCs w:val="28"/>
+              </w:rPr>
+              <w:t xml:space="preserve"> </w:t>
+            </w:r>
+            <w:proofErr w:type="spellStart"/>
+            <w:r>
+              <w:rPr>
+                <w:sz w:val="28"/>
+                <w:szCs w:val="28"/>
+              </w:rPr>
+              <w:t>git</w:t>
+            </w:r>
+            <w:proofErr w:type="spellEnd"/>
+            <w:r>
+              <w:rPr>
+                <w:sz w:val="28"/>
+                <w:szCs w:val="28"/>
+              </w:rPr>
+              <w:t xml:space="preserve"> remote -v</w:t>
             </w:r>
           </w:p>
         </w:tc>
@@ -494,7 +2305,313 @@
           <w:sz w:val="28"/>
           <w:szCs w:val="28"/>
         </w:rPr>
-        <w:t xml:space="preserve">-nếu bạn có nhiều hơn một máy chủ từ xa, để liệt kê tất cả ,ví dụ:kho chứa grit sẽ </w:t>
+        <w:t>-</w:t>
+      </w:r>
+      <w:proofErr w:type="spellStart"/>
+      <w:r>
+        <w:rPr>
+          <w:sz w:val="28"/>
+          <w:szCs w:val="28"/>
+        </w:rPr>
+        <w:t>nếu</w:t>
+      </w:r>
+      <w:proofErr w:type="spellEnd"/>
+      <w:r>
+        <w:rPr>
+          <w:sz w:val="28"/>
+          <w:szCs w:val="28"/>
+        </w:rPr>
+        <w:t xml:space="preserve"> </w:t>
+      </w:r>
+      <w:proofErr w:type="spellStart"/>
+      <w:r>
+        <w:rPr>
+          <w:sz w:val="28"/>
+          <w:szCs w:val="28"/>
+        </w:rPr>
+        <w:t>bạn</w:t>
+      </w:r>
+      <w:proofErr w:type="spellEnd"/>
+      <w:r>
+        <w:rPr>
+          <w:sz w:val="28"/>
+          <w:szCs w:val="28"/>
+        </w:rPr>
+        <w:t xml:space="preserve"> </w:t>
+      </w:r>
+      <w:proofErr w:type="spellStart"/>
+      <w:r>
+        <w:rPr>
+          <w:sz w:val="28"/>
+          <w:szCs w:val="28"/>
+        </w:rPr>
+        <w:t>có</w:t>
+      </w:r>
+      <w:proofErr w:type="spellEnd"/>
+      <w:r>
+        <w:rPr>
+          <w:sz w:val="28"/>
+          <w:szCs w:val="28"/>
+        </w:rPr>
+        <w:t xml:space="preserve"> </w:t>
+      </w:r>
+      <w:proofErr w:type="spellStart"/>
+      <w:r>
+        <w:rPr>
+          <w:sz w:val="28"/>
+          <w:szCs w:val="28"/>
+        </w:rPr>
+        <w:t>nhiều</w:t>
+      </w:r>
+      <w:proofErr w:type="spellEnd"/>
+      <w:r>
+        <w:rPr>
+          <w:sz w:val="28"/>
+          <w:szCs w:val="28"/>
+        </w:rPr>
+        <w:t xml:space="preserve"> </w:t>
+      </w:r>
+      <w:proofErr w:type="spellStart"/>
+      <w:r>
+        <w:rPr>
+          <w:sz w:val="28"/>
+          <w:szCs w:val="28"/>
+        </w:rPr>
+        <w:t>hơn</w:t>
+      </w:r>
+      <w:proofErr w:type="spellEnd"/>
+      <w:r>
+        <w:rPr>
+          <w:sz w:val="28"/>
+          <w:szCs w:val="28"/>
+        </w:rPr>
+        <w:t xml:space="preserve"> </w:t>
+      </w:r>
+      <w:proofErr w:type="spellStart"/>
+      <w:r>
+        <w:rPr>
+          <w:sz w:val="28"/>
+          <w:szCs w:val="28"/>
+        </w:rPr>
+        <w:t>một</w:t>
+      </w:r>
+      <w:proofErr w:type="spellEnd"/>
+      <w:r>
+        <w:rPr>
+          <w:sz w:val="28"/>
+          <w:szCs w:val="28"/>
+        </w:rPr>
+        <w:t xml:space="preserve"> </w:t>
+      </w:r>
+      <w:proofErr w:type="spellStart"/>
+      <w:r>
+        <w:rPr>
+          <w:sz w:val="28"/>
+          <w:szCs w:val="28"/>
+        </w:rPr>
+        <w:t>máy</w:t>
+      </w:r>
+      <w:proofErr w:type="spellEnd"/>
+      <w:r>
+        <w:rPr>
+          <w:sz w:val="28"/>
+          <w:szCs w:val="28"/>
+        </w:rPr>
+        <w:t xml:space="preserve"> </w:t>
+      </w:r>
+      <w:proofErr w:type="spellStart"/>
+      <w:r>
+        <w:rPr>
+          <w:sz w:val="28"/>
+          <w:szCs w:val="28"/>
+        </w:rPr>
+        <w:t>chủ</w:t>
+      </w:r>
+      <w:proofErr w:type="spellEnd"/>
+      <w:r>
+        <w:rPr>
+          <w:sz w:val="28"/>
+          <w:szCs w:val="28"/>
+        </w:rPr>
+        <w:t xml:space="preserve"> </w:t>
+      </w:r>
+      <w:proofErr w:type="spellStart"/>
+      <w:r>
+        <w:rPr>
+          <w:sz w:val="28"/>
+          <w:szCs w:val="28"/>
+        </w:rPr>
+        <w:t>từ</w:t>
+      </w:r>
+      <w:proofErr w:type="spellEnd"/>
+      <w:r>
+        <w:rPr>
+          <w:sz w:val="28"/>
+          <w:szCs w:val="28"/>
+        </w:rPr>
+        <w:t xml:space="preserve"> </w:t>
+      </w:r>
+      <w:proofErr w:type="spellStart"/>
+      <w:r>
+        <w:rPr>
+          <w:sz w:val="28"/>
+          <w:szCs w:val="28"/>
+        </w:rPr>
+        <w:t>xa</w:t>
+      </w:r>
+      <w:proofErr w:type="spellEnd"/>
+      <w:r>
+        <w:rPr>
+          <w:sz w:val="28"/>
+          <w:szCs w:val="28"/>
+        </w:rPr>
+        <w:t xml:space="preserve">, </w:t>
+      </w:r>
+      <w:proofErr w:type="spellStart"/>
+      <w:r>
+        <w:rPr>
+          <w:sz w:val="28"/>
+          <w:szCs w:val="28"/>
+        </w:rPr>
+        <w:t>để</w:t>
+      </w:r>
+      <w:proofErr w:type="spellEnd"/>
+      <w:r>
+        <w:rPr>
+          <w:sz w:val="28"/>
+          <w:szCs w:val="28"/>
+        </w:rPr>
+        <w:t xml:space="preserve"> </w:t>
+      </w:r>
+      <w:proofErr w:type="spellStart"/>
+      <w:r>
+        <w:rPr>
+          <w:sz w:val="28"/>
+          <w:szCs w:val="28"/>
+        </w:rPr>
+        <w:t>liệt</w:t>
+      </w:r>
+      <w:proofErr w:type="spellEnd"/>
+      <w:r>
+        <w:rPr>
+          <w:sz w:val="28"/>
+          <w:szCs w:val="28"/>
+        </w:rPr>
+        <w:t xml:space="preserve"> </w:t>
+      </w:r>
+      <w:proofErr w:type="spellStart"/>
+      <w:r>
+        <w:rPr>
+          <w:sz w:val="28"/>
+          <w:szCs w:val="28"/>
+        </w:rPr>
+        <w:t>kê</w:t>
+      </w:r>
+      <w:proofErr w:type="spellEnd"/>
+      <w:r>
+        <w:rPr>
+          <w:sz w:val="28"/>
+          <w:szCs w:val="28"/>
+        </w:rPr>
+        <w:t xml:space="preserve"> </w:t>
+      </w:r>
+      <w:proofErr w:type="spellStart"/>
+      <w:r>
+        <w:rPr>
+          <w:sz w:val="28"/>
+          <w:szCs w:val="28"/>
+        </w:rPr>
+        <w:t>tất</w:t>
+      </w:r>
+      <w:proofErr w:type="spellEnd"/>
+      <w:r>
+        <w:rPr>
+          <w:sz w:val="28"/>
+          <w:szCs w:val="28"/>
+        </w:rPr>
+        <w:t xml:space="preserve"> </w:t>
+      </w:r>
+      <w:proofErr w:type="spellStart"/>
+      <w:proofErr w:type="gramStart"/>
+      <w:r>
+        <w:rPr>
+          <w:sz w:val="28"/>
+          <w:szCs w:val="28"/>
+        </w:rPr>
+        <w:t>cả</w:t>
+      </w:r>
+      <w:proofErr w:type="spellEnd"/>
+      <w:r>
+        <w:rPr>
+          <w:sz w:val="28"/>
+          <w:szCs w:val="28"/>
+        </w:rPr>
+        <w:t xml:space="preserve"> ,</w:t>
+      </w:r>
+      <w:proofErr w:type="spellStart"/>
+      <w:r>
+        <w:rPr>
+          <w:sz w:val="28"/>
+          <w:szCs w:val="28"/>
+        </w:rPr>
+        <w:t>ví</w:t>
+      </w:r>
+      <w:proofErr w:type="spellEnd"/>
+      <w:proofErr w:type="gramEnd"/>
+      <w:r>
+        <w:rPr>
+          <w:sz w:val="28"/>
+          <w:szCs w:val="28"/>
+        </w:rPr>
+        <w:t xml:space="preserve"> </w:t>
+      </w:r>
+      <w:proofErr w:type="spellStart"/>
+      <w:r>
+        <w:rPr>
+          <w:sz w:val="28"/>
+          <w:szCs w:val="28"/>
+        </w:rPr>
+        <w:t>dụ:kho</w:t>
+      </w:r>
+      <w:proofErr w:type="spellEnd"/>
+      <w:r>
+        <w:rPr>
+          <w:sz w:val="28"/>
+          <w:szCs w:val="28"/>
+        </w:rPr>
+        <w:t xml:space="preserve"> </w:t>
+      </w:r>
+      <w:proofErr w:type="spellStart"/>
+      <w:r>
+        <w:rPr>
+          <w:sz w:val="28"/>
+          <w:szCs w:val="28"/>
+        </w:rPr>
+        <w:t>chứa</w:t>
+      </w:r>
+      <w:proofErr w:type="spellEnd"/>
+      <w:r>
+        <w:rPr>
+          <w:sz w:val="28"/>
+          <w:szCs w:val="28"/>
+        </w:rPr>
+        <w:t xml:space="preserve"> grit </w:t>
+      </w:r>
+      <w:proofErr w:type="spellStart"/>
+      <w:r>
+        <w:rPr>
+          <w:sz w:val="28"/>
+          <w:szCs w:val="28"/>
+        </w:rPr>
+        <w:t>sẽ</w:t>
+      </w:r>
+      <w:proofErr w:type="spellEnd"/>
+      <w:r>
+        <w:rPr>
+          <w:sz w:val="28"/>
+          <w:szCs w:val="28"/>
+        </w:rPr>
+        <w:t xml:space="preserve"> </w:t>
       </w:r>
       <w:r>
         <w:rPr>
@@ -502,7 +2619,79 @@
           <w:szCs w:val="28"/>
         </w:rPr>
         <w:tab/>
-        <w:t xml:space="preserve">hiển thị như sau </w:t>
+      </w:r>
+      <w:proofErr w:type="spellStart"/>
+      <w:r>
+        <w:rPr>
+          <w:sz w:val="28"/>
+          <w:szCs w:val="28"/>
+        </w:rPr>
+        <w:t>hiển</w:t>
+      </w:r>
+      <w:proofErr w:type="spellEnd"/>
+      <w:r>
+        <w:rPr>
+          <w:sz w:val="28"/>
+          <w:szCs w:val="28"/>
+        </w:rPr>
+        <w:t xml:space="preserve"> </w:t>
+      </w:r>
+      <w:proofErr w:type="spellStart"/>
+      <w:r>
+        <w:rPr>
+          <w:sz w:val="28"/>
+          <w:szCs w:val="28"/>
+        </w:rPr>
+        <w:t>thị</w:t>
+      </w:r>
+      <w:proofErr w:type="spellEnd"/>
+      <w:r>
+        <w:rPr>
+          <w:sz w:val="28"/>
+          <w:szCs w:val="28"/>
+        </w:rPr>
+        <w:t xml:space="preserve"> </w:t>
+      </w:r>
+      <w:proofErr w:type="spellStart"/>
+      <w:r>
+        <w:rPr>
+          <w:sz w:val="28"/>
+          <w:szCs w:val="28"/>
+        </w:rPr>
+        <w:t>nh</w:t>
+      </w:r>
+      <w:bookmarkStart w:id="0" w:name="_GoBack"/>
+      <w:bookmarkEnd w:id="0"/>
+      <w:r>
+        <w:rPr>
+          <w:sz w:val="28"/>
+          <w:szCs w:val="28"/>
+        </w:rPr>
+        <w:t>ư</w:t>
+      </w:r>
+      <w:proofErr w:type="spellEnd"/>
+      <w:r>
+        <w:rPr>
+          <w:sz w:val="28"/>
+          <w:szCs w:val="28"/>
+        </w:rPr>
+        <w:t xml:space="preserve"> </w:t>
+      </w:r>
+      <w:proofErr w:type="spellStart"/>
+      <w:r>
+        <w:rPr>
+          <w:sz w:val="28"/>
+          <w:szCs w:val="28"/>
+        </w:rPr>
+        <w:t>sau</w:t>
+      </w:r>
+      <w:proofErr w:type="spellEnd"/>
+      <w:r>
+        <w:rPr>
+          <w:sz w:val="28"/>
+          <w:szCs w:val="28"/>
+        </w:rPr>
+        <w:t xml:space="preserve"> </w:t>
       </w:r>
     </w:p>
     <w:p>
@@ -566,8 +2755,111 @@
           <w:sz w:val="28"/>
           <w:szCs w:val="28"/>
         </w:rPr>
-        <w:t>-Để kiểm tra thiết lập cá nhân</w:t>
-      </w:r>
+        <w:t>-</w:t>
+      </w:r>
+      <w:r>
+        <w:rPr>
+          <w:sz w:val="28"/>
+          <w:szCs w:val="28"/>
+        </w:rPr>
+        <w:t>1.</w:t>
+      </w:r>
+      <w:r>
+        <w:rPr>
+          <w:sz w:val="28"/>
+          <w:szCs w:val="28"/>
+        </w:rPr>
+        <w:t xml:space="preserve">Để </w:t>
+      </w:r>
+      <w:proofErr w:type="spellStart"/>
+      <w:r>
+        <w:rPr>
+          <w:sz w:val="28"/>
+          <w:szCs w:val="28"/>
+        </w:rPr>
+        <w:t>kiểm</w:t>
+      </w:r>
+      <w:proofErr w:type="spellEnd"/>
+      <w:r>
+        <w:rPr>
+          <w:sz w:val="28"/>
+          <w:szCs w:val="28"/>
+        </w:rPr>
+        <w:t xml:space="preserve"> </w:t>
+      </w:r>
+      <w:proofErr w:type="spellStart"/>
+      <w:r>
+        <w:rPr>
+          <w:sz w:val="28"/>
+          <w:szCs w:val="28"/>
+        </w:rPr>
+        <w:t>tra</w:t>
+      </w:r>
+      <w:proofErr w:type="spellEnd"/>
+      <w:r>
+        <w:rPr>
+          <w:sz w:val="28"/>
+          <w:szCs w:val="28"/>
+        </w:rPr>
+        <w:t xml:space="preserve"> </w:t>
+      </w:r>
+      <w:proofErr w:type="spellStart"/>
+      <w:r>
+        <w:rPr>
+          <w:sz w:val="28"/>
+          <w:szCs w:val="28"/>
+        </w:rPr>
+        <w:t>thiết</w:t>
+      </w:r>
+      <w:proofErr w:type="spellEnd"/>
+      <w:r>
+        <w:rPr>
+          <w:sz w:val="28"/>
+          <w:szCs w:val="28"/>
+        </w:rPr>
+        <w:t xml:space="preserve"> </w:t>
+      </w:r>
+      <w:proofErr w:type="spellStart"/>
+      <w:r>
+        <w:rPr>
+          <w:sz w:val="28"/>
+          <w:szCs w:val="28"/>
+        </w:rPr>
+        <w:t>lập</w:t>
+      </w:r>
+      <w:proofErr w:type="spellEnd"/>
+      <w:r>
+        <w:rPr>
+          <w:sz w:val="28"/>
+          <w:szCs w:val="28"/>
+        </w:rPr>
+        <w:t xml:space="preserve"> </w:t>
+      </w:r>
+      <w:proofErr w:type="spellStart"/>
+      <w:r>
+        <w:rPr>
+          <w:sz w:val="28"/>
+          <w:szCs w:val="28"/>
+        </w:rPr>
+        <w:t>cá</w:t>
+      </w:r>
+      <w:proofErr w:type="spellEnd"/>
+      <w:r>
+        <w:rPr>
+          <w:sz w:val="28"/>
+          <w:szCs w:val="28"/>
+        </w:rPr>
+        <w:t xml:space="preserve"> </w:t>
+      </w:r>
+      <w:proofErr w:type="spellStart"/>
+      <w:r>
+        <w:rPr>
+          <w:sz w:val="28"/>
+          <w:szCs w:val="28"/>
+        </w:rPr>
+        <w:t>nhân</w:t>
+      </w:r>
+      <w:proofErr w:type="spellEnd"/>
     </w:p>
     <w:p>
       <w:pPr>
@@ -578,13 +2870,41 @@
           <w:szCs w:val="28"/>
         </w:rPr>
       </w:pPr>
+      <w:proofErr w:type="spellStart"/>
       <w:r>
         <w:rPr>
           <w:b/>
           <w:sz w:val="28"/>
           <w:szCs w:val="28"/>
         </w:rPr>
-        <w:t xml:space="preserve">Git config </w:t>
+        <w:t>Git</w:t>
+      </w:r>
+      <w:proofErr w:type="spellEnd"/>
+      <w:r>
+        <w:rPr>
+          <w:b/>
+          <w:sz w:val="28"/>
+          <w:szCs w:val="28"/>
+        </w:rPr>
+        <w:t xml:space="preserve"> </w:t>
+      </w:r>
+      <w:proofErr w:type="spellStart"/>
+      <w:r>
+        <w:rPr>
+          <w:b/>
+          <w:sz w:val="28"/>
+          <w:szCs w:val="28"/>
+        </w:rPr>
+        <w:t>config</w:t>
+      </w:r>
+      <w:proofErr w:type="spellEnd"/>
+      <w:r>
+        <w:rPr>
+          <w:b/>
+          <w:sz w:val="28"/>
+          <w:szCs w:val="28"/>
+        </w:rPr>
+        <w:t xml:space="preserve"> </w:t>
       </w:r>
       <w:r>
         <w:rPr>
@@ -610,13 +2930,205 @@
           <w:szCs w:val="28"/>
         </w:rPr>
       </w:pPr>
-      <w:r>
-        <w:rPr>
-          <w:sz w:val="28"/>
-          <w:szCs w:val="28"/>
-        </w:rPr>
-        <w:t>-sao chép một repo từ máy chủ với tên khác tên máy chủ.</w:t>
-      </w:r>
+      <w:proofErr w:type="gramStart"/>
+      <w:r>
+        <w:rPr>
+          <w:sz w:val="28"/>
+          <w:szCs w:val="28"/>
+        </w:rPr>
+        <w:t>-</w:t>
+      </w:r>
+      <w:r>
+        <w:rPr>
+          <w:sz w:val="28"/>
+          <w:szCs w:val="28"/>
+        </w:rPr>
+        <w:t>2.</w:t>
+      </w:r>
+      <w:r>
+        <w:rPr>
+          <w:sz w:val="28"/>
+          <w:szCs w:val="28"/>
+        </w:rPr>
+        <w:t xml:space="preserve">sao </w:t>
+      </w:r>
+      <w:proofErr w:type="spellStart"/>
+      <w:r>
+        <w:rPr>
+          <w:sz w:val="28"/>
+          <w:szCs w:val="28"/>
+        </w:rPr>
+        <w:t>chép</w:t>
+      </w:r>
+      <w:proofErr w:type="spellEnd"/>
+      <w:r>
+        <w:rPr>
+          <w:sz w:val="28"/>
+          <w:szCs w:val="28"/>
+        </w:rPr>
+        <w:t xml:space="preserve"> </w:t>
+      </w:r>
+      <w:proofErr w:type="spellStart"/>
+      <w:r>
+        <w:rPr>
+          <w:sz w:val="28"/>
+          <w:szCs w:val="28"/>
+        </w:rPr>
+        <w:t>một</w:t>
+      </w:r>
+      <w:proofErr w:type="spellEnd"/>
+      <w:r>
+        <w:rPr>
+          <w:sz w:val="28"/>
+          <w:szCs w:val="28"/>
+        </w:rPr>
+        <w:t xml:space="preserve"> repo </w:t>
+      </w:r>
+      <w:proofErr w:type="spellStart"/>
+      <w:r>
+        <w:rPr>
+          <w:sz w:val="28"/>
+          <w:szCs w:val="28"/>
+        </w:rPr>
+        <w:t>từ</w:t>
+      </w:r>
+      <w:proofErr w:type="spellEnd"/>
+      <w:r>
+        <w:rPr>
+          <w:sz w:val="28"/>
+          <w:szCs w:val="28"/>
+        </w:rPr>
+        <w:t xml:space="preserve"> </w:t>
+      </w:r>
+      <w:proofErr w:type="spellStart"/>
+      <w:r>
+        <w:rPr>
+          <w:sz w:val="28"/>
+          <w:szCs w:val="28"/>
+        </w:rPr>
+        <w:t>máy</w:t>
+      </w:r>
+      <w:proofErr w:type="spellEnd"/>
+      <w:r>
+        <w:rPr>
+          <w:sz w:val="28"/>
+          <w:szCs w:val="28"/>
+        </w:rPr>
+        <w:t xml:space="preserve"> </w:t>
+      </w:r>
+      <w:proofErr w:type="spellStart"/>
+      <w:r>
+        <w:rPr>
+          <w:sz w:val="28"/>
+          <w:szCs w:val="28"/>
+        </w:rPr>
+        <w:t>chủ</w:t>
+      </w:r>
+      <w:proofErr w:type="spellEnd"/>
+      <w:r>
+        <w:rPr>
+          <w:sz w:val="28"/>
+          <w:szCs w:val="28"/>
+        </w:rPr>
+        <w:t xml:space="preserve"> </w:t>
+      </w:r>
+      <w:proofErr w:type="spellStart"/>
+      <w:r>
+        <w:rPr>
+          <w:sz w:val="28"/>
+          <w:szCs w:val="28"/>
+        </w:rPr>
+        <w:t>với</w:t>
+      </w:r>
+      <w:proofErr w:type="spellEnd"/>
+      <w:r>
+        <w:rPr>
+          <w:sz w:val="28"/>
+          <w:szCs w:val="28"/>
+        </w:rPr>
+        <w:t xml:space="preserve"> </w:t>
+      </w:r>
+      <w:proofErr w:type="spellStart"/>
+      <w:r>
+        <w:rPr>
+          <w:sz w:val="28"/>
+          <w:szCs w:val="28"/>
+        </w:rPr>
+        <w:t>tên</w:t>
+      </w:r>
+      <w:proofErr w:type="spellEnd"/>
+      <w:r>
+        <w:rPr>
+          <w:sz w:val="28"/>
+          <w:szCs w:val="28"/>
+        </w:rPr>
+        <w:t xml:space="preserve"> </w:t>
+      </w:r>
+      <w:proofErr w:type="spellStart"/>
+      <w:r>
+        <w:rPr>
+          <w:sz w:val="28"/>
+          <w:szCs w:val="28"/>
+        </w:rPr>
+        <w:t>khác</w:t>
+      </w:r>
+      <w:proofErr w:type="spellEnd"/>
+      <w:r>
+        <w:rPr>
+          <w:sz w:val="28"/>
+          <w:szCs w:val="28"/>
+        </w:rPr>
+        <w:t xml:space="preserve"> </w:t>
+      </w:r>
+      <w:proofErr w:type="spellStart"/>
+      <w:r>
+        <w:rPr>
+          <w:sz w:val="28"/>
+          <w:szCs w:val="28"/>
+        </w:rPr>
+        <w:t>tên</w:t>
+      </w:r>
+      <w:proofErr w:type="spellEnd"/>
+      <w:r>
+        <w:rPr>
+          <w:sz w:val="28"/>
+          <w:szCs w:val="28"/>
+        </w:rPr>
+        <w:t xml:space="preserve"> </w:t>
+      </w:r>
+      <w:proofErr w:type="spellStart"/>
+      <w:r>
+        <w:rPr>
+          <w:sz w:val="28"/>
+          <w:szCs w:val="28"/>
+        </w:rPr>
+        <w:t>máy</w:t>
+      </w:r>
+      <w:proofErr w:type="spellEnd"/>
+      <w:r>
+        <w:rPr>
+          <w:sz w:val="28"/>
+          <w:szCs w:val="28"/>
+        </w:rPr>
+        <w:t xml:space="preserve"> </w:t>
+      </w:r>
+      <w:proofErr w:type="spellStart"/>
+      <w:r>
+        <w:rPr>
+          <w:sz w:val="28"/>
+          <w:szCs w:val="28"/>
+        </w:rPr>
+        <w:t>chủ</w:t>
+      </w:r>
+      <w:proofErr w:type="spellEnd"/>
+      <w:r>
+        <w:rPr>
+          <w:sz w:val="28"/>
+          <w:szCs w:val="28"/>
+        </w:rPr>
+        <w:t>.</w:t>
+      </w:r>
+      <w:proofErr w:type="gramEnd"/>
     </w:p>
     <w:p>
       <w:pPr>
@@ -639,12 +3151,21 @@
         </w:rPr>
         <w:tab/>
       </w:r>
-      <w:r>
-        <w:rPr>
-          <w:sz w:val="28"/>
-          <w:szCs w:val="28"/>
-        </w:rPr>
-        <w:t xml:space="preserve">Git clone </w:t>
+      <w:proofErr w:type="spellStart"/>
+      <w:r>
+        <w:rPr>
+          <w:sz w:val="28"/>
+          <w:szCs w:val="28"/>
+        </w:rPr>
+        <w:t>Git</w:t>
+      </w:r>
+      <w:proofErr w:type="spellEnd"/>
+      <w:r>
+        <w:rPr>
+          <w:sz w:val="28"/>
+          <w:szCs w:val="28"/>
+        </w:rPr>
+        <w:t xml:space="preserve"> clone </w:t>
       </w:r>
       <w:hyperlink r:id="rId8" w:history="1">
         <w:r>
@@ -661,16 +3182,31 @@
           <w:sz w:val="28"/>
           <w:szCs w:val="28"/>
         </w:rPr>
-        <w:t xml:space="preserve"> mylib</w:t>
-      </w:r>
-      <w:bookmarkStart w:id="0" w:name="_GoBack"/>
-      <w:bookmarkEnd w:id="0"/>
-      <w:r>
-        <w:rPr>
-          <w:sz w:val="28"/>
-          <w:szCs w:val="28"/>
-        </w:rPr>
-        <w:t>git</w:t>
+        <w:t xml:space="preserve"> </w:t>
+      </w:r>
+      <w:proofErr w:type="spellStart"/>
+      <w:r>
+        <w:rPr>
+          <w:sz w:val="28"/>
+          <w:szCs w:val="28"/>
+        </w:rPr>
+        <w:t>mylibgit</w:t>
+      </w:r>
+      <w:proofErr w:type="spellEnd"/>
+    </w:p>
+    <w:p>
+      <w:pPr>
+        <w:rPr>
+          <w:sz w:val="28"/>
+          <w:szCs w:val="28"/>
+        </w:rPr>
+      </w:pPr>
+      <w:r>
+        <w:rPr>
+          <w:sz w:val="28"/>
+          <w:szCs w:val="28"/>
+        </w:rPr>
+        <w:t>-3.</w:t>
       </w:r>
     </w:p>
     <w:sectPr>
